--- a/Design/Second Progress Report.docx
+++ b/Design/Second Progress Report.docx
@@ -142,7 +142,7 @@
           <w:szCs w:val="24"/>
           <w:lang w:val="en-US"/>
         </w:rPr>
-        <w:t xml:space="preserve">The system architecture for </w:t>
+        <w:t>A completed low-fidelity prototype may be viewed here:</w:t>
       </w:r>
       <w:r>
         <w:rPr>
@@ -157,9 +157,29 @@
           <w:szCs w:val="24"/>
           <w:lang w:val="en-US"/>
         </w:rPr>
-        <w:t>“</w:t>
-      </w:r>
-      <w:r>
+        <w:t xml:space="preserve"> </w:t>
+      </w:r>
+      <w:hyperlink r:id="R89e03ca949d94f02">
+        <w:r>
+          <w:rPr>
+            <w:rStyle w:val="Hyperlink"/>
+            <w:rFonts w:ascii="Times New Roman" w:hAnsi="Times New Roman" w:eastAsia="Times New Roman" w:cs="Times New Roman"/>
+            <w:noProof w:val="0"/>
+            <w:sz w:val="24"/>
+            <w:szCs w:val="24"/>
+            <w:lang w:val="en-US"/>
+          </w:rPr>
+          <w:t>WalletWatch Balsamiq Prototype.pdf</w:t>
+        </w:r>
+      </w:hyperlink>
+    </w:p>
+    <w:p>
+      <w:pPr>
+        <w:pStyle w:val="Normal"/>
+        <w:bidi w:val="0"/>
+        <w:spacing w:before="0" w:beforeAutospacing="off" w:after="160" w:afterAutospacing="off" w:line="259" w:lineRule="auto"/>
+        <w:ind w:left="0" w:right="0"/>
+        <w:jc w:val="left"/>
         <w:rPr>
           <w:rFonts w:ascii="Times New Roman" w:hAnsi="Times New Roman" w:eastAsia="Times New Roman" w:cs="Times New Roman"/>
           <w:b w:val="0"/>
@@ -172,8 +192,7 @@
           <w:szCs w:val="24"/>
           <w:lang w:val="en-US"/>
         </w:rPr>
-        <w:t>Tab 1: Add Entry</w:t>
-      </w:r>
+      </w:pPr>
       <w:r>
         <w:rPr>
           <w:rFonts w:ascii="Times New Roman" w:hAnsi="Times New Roman" w:eastAsia="Times New Roman" w:cs="Times New Roman"/>
@@ -187,7 +206,7 @@
           <w:szCs w:val="24"/>
           <w:lang w:val="en-US"/>
         </w:rPr>
-        <w:t>”</w:t>
+        <w:t xml:space="preserve">The system architecture for </w:t>
       </w:r>
       <w:r>
         <w:rPr>
@@ -202,6 +221,51 @@
           <w:szCs w:val="24"/>
           <w:lang w:val="en-US"/>
         </w:rPr>
+        <w:t>“</w:t>
+      </w:r>
+      <w:r>
+        <w:rPr>
+          <w:rFonts w:ascii="Times New Roman" w:hAnsi="Times New Roman" w:eastAsia="Times New Roman" w:cs="Times New Roman"/>
+          <w:b w:val="0"/>
+          <w:bCs w:val="0"/>
+          <w:i w:val="0"/>
+          <w:iCs w:val="0"/>
+          <w:noProof w:val="0"/>
+          <w:color w:val="000000" w:themeColor="text1" w:themeTint="FF" w:themeShade="FF"/>
+          <w:sz w:val="24"/>
+          <w:szCs w:val="24"/>
+          <w:lang w:val="en-US"/>
+        </w:rPr>
+        <w:t>Tab 1: Add Entry</w:t>
+      </w:r>
+      <w:r>
+        <w:rPr>
+          <w:rFonts w:ascii="Times New Roman" w:hAnsi="Times New Roman" w:eastAsia="Times New Roman" w:cs="Times New Roman"/>
+          <w:b w:val="0"/>
+          <w:bCs w:val="0"/>
+          <w:i w:val="0"/>
+          <w:iCs w:val="0"/>
+          <w:noProof w:val="0"/>
+          <w:color w:val="000000" w:themeColor="text1" w:themeTint="FF" w:themeShade="FF"/>
+          <w:sz w:val="24"/>
+          <w:szCs w:val="24"/>
+          <w:lang w:val="en-US"/>
+        </w:rPr>
+        <w:t>”</w:t>
+      </w:r>
+      <w:r>
+        <w:rPr>
+          <w:rFonts w:ascii="Times New Roman" w:hAnsi="Times New Roman" w:eastAsia="Times New Roman" w:cs="Times New Roman"/>
+          <w:b w:val="0"/>
+          <w:bCs w:val="0"/>
+          <w:i w:val="0"/>
+          <w:iCs w:val="0"/>
+          <w:noProof w:val="0"/>
+          <w:color w:val="000000" w:themeColor="text1" w:themeTint="FF" w:themeShade="FF"/>
+          <w:sz w:val="24"/>
+          <w:szCs w:val="24"/>
+          <w:lang w:val="en-US"/>
+        </w:rPr>
         <w:t xml:space="preserve"> will be supported by the following interface:</w:t>
       </w:r>
     </w:p>
@@ -215,10 +279,10 @@
       </w:pPr>
       <w:r>
         <w:drawing>
-          <wp:inline wp14:editId="38CD8BFD" wp14:anchorId="2D83E2C8">
+          <wp:inline wp14:editId="18403FE5" wp14:anchorId="2D83E2C8">
             <wp:extent cx="2324100" cy="4572000"/>
             <wp:effectExtent l="0" t="0" r="0" b="0"/>
-            <wp:docPr id="336423481" name="" title=""/>
+            <wp:docPr id="1648560310" name="" title=""/>
             <wp:cNvGraphicFramePr>
               <a:graphicFrameLocks noChangeAspect="1"/>
             </wp:cNvGraphicFramePr>
@@ -230,7 +294,7 @@
                     <pic:cNvPicPr/>
                   </pic:nvPicPr>
                   <pic:blipFill>
-                    <a:blip r:embed="Ra5ba57d2d4194593">
+                    <a:blip r:embed="R74155d8370144af8">
                       <a:extLst xmlns:a="http://schemas.openxmlformats.org/drawingml/2006/main">
                         <a:ext xmlns:a="http://schemas.openxmlformats.org/drawingml/2006/main" uri="{28A0092B-C50C-407E-A947-70E740481C1C}">
                           <a14:useLocalDpi xmlns:a14="http://schemas.microsoft.com/office/drawing/2010/main" val="0"/>
@@ -258,10 +322,10 @@
       </w:r>
       <w:r>
         <w:drawing>
-          <wp:inline wp14:editId="24022F8E" wp14:anchorId="4AD69297">
+          <wp:inline wp14:editId="49668F69" wp14:anchorId="4AD69297">
             <wp:extent cx="2286000" cy="4572000"/>
             <wp:effectExtent l="0" t="0" r="0" b="0"/>
-            <wp:docPr id="862489409" name="" title=""/>
+            <wp:docPr id="747797197" name="" title=""/>
             <wp:cNvGraphicFramePr>
               <a:graphicFrameLocks noChangeAspect="1"/>
             </wp:cNvGraphicFramePr>
@@ -273,7 +337,7 @@
                     <pic:cNvPicPr/>
                   </pic:nvPicPr>
                   <pic:blipFill>
-                    <a:blip r:embed="Rab3a26db0ce14eaa">
+                    <a:blip r:embed="R56878e218471447e">
                       <a:extLst xmlns:a="http://schemas.openxmlformats.org/drawingml/2006/main">
                         <a:ext xmlns:a="http://schemas.openxmlformats.org/drawingml/2006/main" uri="{28A0092B-C50C-407E-A947-70E740481C1C}">
                           <a14:useLocalDpi xmlns:a14="http://schemas.microsoft.com/office/drawing/2010/main" val="0"/>
@@ -397,10 +461,10 @@
       </w:pPr>
       <w:r>
         <w:drawing>
-          <wp:inline wp14:editId="67CE12E5" wp14:anchorId="60C0076D">
+          <wp:inline wp14:editId="33EA4AD0" wp14:anchorId="60C0076D">
             <wp:extent cx="2228850" cy="4572000"/>
             <wp:effectExtent l="0" t="0" r="0" b="0"/>
-            <wp:docPr id="1839810760" name="" title=""/>
+            <wp:docPr id="1413970389" name="" title=""/>
             <wp:cNvGraphicFramePr>
               <a:graphicFrameLocks noChangeAspect="1"/>
             </wp:cNvGraphicFramePr>
@@ -412,7 +476,7 @@
                     <pic:cNvPicPr/>
                   </pic:nvPicPr>
                   <pic:blipFill>
-                    <a:blip r:embed="R84a0224ad0d843c6">
+                    <a:blip r:embed="R6ef5573b2cb94cfc">
                       <a:extLst xmlns:a="http://schemas.openxmlformats.org/drawingml/2006/main">
                         <a:ext xmlns:a="http://schemas.openxmlformats.org/drawingml/2006/main" uri="{28A0092B-C50C-407E-A947-70E740481C1C}">
                           <a14:useLocalDpi xmlns:a14="http://schemas.microsoft.com/office/drawing/2010/main" val="0"/>
@@ -493,10 +557,10 @@
       </w:pPr>
       <w:r>
         <w:drawing>
-          <wp:inline wp14:editId="69EE0F4A" wp14:anchorId="074EC440">
+          <wp:inline wp14:editId="5E7A79AA" wp14:anchorId="074EC440">
             <wp:extent cx="2314575" cy="4572000"/>
             <wp:effectExtent l="0" t="0" r="0" b="0"/>
-            <wp:docPr id="721990475" name="" title=""/>
+            <wp:docPr id="1073129453" name="" title=""/>
             <wp:cNvGraphicFramePr>
               <a:graphicFrameLocks noChangeAspect="1"/>
             </wp:cNvGraphicFramePr>
@@ -508,7 +572,7 @@
                     <pic:cNvPicPr/>
                   </pic:nvPicPr>
                   <pic:blipFill>
-                    <a:blip r:embed="R57cb8f94f5854ad7">
+                    <a:blip r:embed="R90b7fb28302347a1">
                       <a:extLst xmlns:a="http://schemas.openxmlformats.org/drawingml/2006/main">
                         <a:ext xmlns:a="http://schemas.openxmlformats.org/drawingml/2006/main" uri="{28A0092B-C50C-407E-A947-70E740481C1C}">
                           <a14:useLocalDpi xmlns:a14="http://schemas.microsoft.com/office/drawing/2010/main" val="0"/>
@@ -536,10 +600,10 @@
       </w:r>
       <w:r>
         <w:drawing>
-          <wp:inline wp14:editId="298160DF" wp14:anchorId="5468F9B6">
+          <wp:inline wp14:editId="4F22B705" wp14:anchorId="5468F9B6">
             <wp:extent cx="2238375" cy="4572000"/>
             <wp:effectExtent l="0" t="0" r="0" b="0"/>
-            <wp:docPr id="1319962990" name="" title=""/>
+            <wp:docPr id="88715376" name="" title=""/>
             <wp:cNvGraphicFramePr>
               <a:graphicFrameLocks noChangeAspect="1"/>
             </wp:cNvGraphicFramePr>
@@ -551,7 +615,7 @@
                     <pic:cNvPicPr/>
                   </pic:nvPicPr>
                   <pic:blipFill>
-                    <a:blip r:embed="Rdea1fcd2134f4a84">
+                    <a:blip r:embed="R62a8e95e9a314ad9">
                       <a:extLst xmlns:a="http://schemas.openxmlformats.org/drawingml/2006/main">
                         <a:ext xmlns:a="http://schemas.openxmlformats.org/drawingml/2006/main" uri="{28A0092B-C50C-407E-A947-70E740481C1C}">
                           <a14:useLocalDpi xmlns:a14="http://schemas.microsoft.com/office/drawing/2010/main" val="0"/>
@@ -637,10 +701,10 @@
       </w:pPr>
       <w:r>
         <w:drawing>
-          <wp:inline wp14:editId="009D2C23" wp14:anchorId="7484323E">
+          <wp:inline wp14:editId="189197F5" wp14:anchorId="7484323E">
             <wp:extent cx="2276475" cy="4572000"/>
             <wp:effectExtent l="0" t="0" r="0" b="0"/>
-            <wp:docPr id="980903249" name="" title=""/>
+            <wp:docPr id="312106711" name="" title=""/>
             <wp:cNvGraphicFramePr>
               <a:graphicFrameLocks noChangeAspect="1"/>
             </wp:cNvGraphicFramePr>
@@ -652,7 +716,7 @@
                     <pic:cNvPicPr/>
                   </pic:nvPicPr>
                   <pic:blipFill>
-                    <a:blip r:embed="Rb0ee067c30a54bc5">
+                    <a:blip r:embed="R5bb557904d8d4f6e">
                       <a:extLst xmlns:a="http://schemas.openxmlformats.org/drawingml/2006/main">
                         <a:ext xmlns:a="http://schemas.openxmlformats.org/drawingml/2006/main" uri="{28A0092B-C50C-407E-A947-70E740481C1C}">
                           <a14:useLocalDpi xmlns:a14="http://schemas.microsoft.com/office/drawing/2010/main" val="0"/>
@@ -680,10 +744,10 @@
       </w:r>
       <w:r>
         <w:drawing>
-          <wp:inline wp14:editId="097177E8" wp14:anchorId="2230FA27">
+          <wp:inline wp14:editId="14705BFF" wp14:anchorId="2230FA27">
             <wp:extent cx="2305050" cy="4572000"/>
             <wp:effectExtent l="0" t="0" r="0" b="0"/>
-            <wp:docPr id="1935640433" name="" title=""/>
+            <wp:docPr id="426684870" name="" title=""/>
             <wp:cNvGraphicFramePr>
               <a:graphicFrameLocks noChangeAspect="1"/>
             </wp:cNvGraphicFramePr>
@@ -695,7 +759,7 @@
                     <pic:cNvPicPr/>
                   </pic:nvPicPr>
                   <pic:blipFill>
-                    <a:blip r:embed="R95a5d084be9f4ae2">
+                    <a:blip r:embed="R22fbe6b9cac84b43">
                       <a:extLst xmlns:a="http://schemas.openxmlformats.org/drawingml/2006/main">
                         <a:ext xmlns:a="http://schemas.openxmlformats.org/drawingml/2006/main" uri="{28A0092B-C50C-407E-A947-70E740481C1C}">
                           <a14:useLocalDpi xmlns:a14="http://schemas.microsoft.com/office/drawing/2010/main" val="0"/>
@@ -787,10 +851,10 @@
       </w:pPr>
       <w:r>
         <w:drawing>
-          <wp:inline wp14:editId="5EC9EFD2" wp14:anchorId="3A7575EF">
+          <wp:inline wp14:editId="1D216536" wp14:anchorId="3A7575EF">
             <wp:extent cx="2295525" cy="4572000"/>
             <wp:effectExtent l="0" t="0" r="0" b="0"/>
-            <wp:docPr id="616999627" name="" title=""/>
+            <wp:docPr id="132606519" name="" title=""/>
             <wp:cNvGraphicFramePr>
               <a:graphicFrameLocks noChangeAspect="1"/>
             </wp:cNvGraphicFramePr>
@@ -802,7 +866,7 @@
                     <pic:cNvPicPr/>
                   </pic:nvPicPr>
                   <pic:blipFill>
-                    <a:blip r:embed="R8dcd725c1a054b2a">
+                    <a:blip r:embed="R753fbffa70344b0f">
                       <a:extLst xmlns:a="http://schemas.openxmlformats.org/drawingml/2006/main">
                         <a:ext xmlns:a="http://schemas.openxmlformats.org/drawingml/2006/main" uri="{28A0092B-C50C-407E-A947-70E740481C1C}">
                           <a14:useLocalDpi xmlns:a14="http://schemas.microsoft.com/office/drawing/2010/main" val="0"/>
@@ -830,10 +894,10 @@
       </w:r>
       <w:r>
         <w:drawing>
-          <wp:inline wp14:editId="317690F2" wp14:anchorId="4020F898">
+          <wp:inline wp14:editId="7EA568AF" wp14:anchorId="4020F898">
             <wp:extent cx="2286000" cy="4572000"/>
             <wp:effectExtent l="0" t="0" r="0" b="0"/>
-            <wp:docPr id="323836019" name="" title=""/>
+            <wp:docPr id="233700787" name="" title=""/>
             <wp:cNvGraphicFramePr>
               <a:graphicFrameLocks noChangeAspect="1"/>
             </wp:cNvGraphicFramePr>
@@ -845,7 +909,7 @@
                     <pic:cNvPicPr/>
                   </pic:nvPicPr>
                   <pic:blipFill>
-                    <a:blip r:embed="R01f096d4cae54609">
+                    <a:blip r:embed="R42f598c2d502450f">
                       <a:extLst xmlns:a="http://schemas.openxmlformats.org/drawingml/2006/main">
                         <a:ext xmlns:a="http://schemas.openxmlformats.org/drawingml/2006/main" uri="{28A0092B-C50C-407E-A947-70E740481C1C}">
                           <a14:useLocalDpi xmlns:a14="http://schemas.microsoft.com/office/drawing/2010/main" val="0"/>
@@ -967,9 +1031,8 @@
           <w:szCs w:val="24"/>
           <w:lang w:val="en-US"/>
         </w:rPr>
-        <w:t xml:space="preserve">The data model will be implemented with a </w:t>
-      </w:r>
-      <w:proofErr w:type="gramStart"/>
+        <w:t>An example XML file may be viewed here:</w:t>
+      </w:r>
       <w:r>
         <w:rPr>
           <w:rFonts w:ascii="Times New Roman" w:hAnsi="Times New Roman" w:eastAsia="Times New Roman" w:cs="Times New Roman"/>
@@ -983,10 +1046,29 @@
           <w:szCs w:val="24"/>
           <w:lang w:val="en-US"/>
         </w:rPr>
-        <w:t>locally-stored</w:t>
-      </w:r>
-      <w:proofErr w:type="gramEnd"/>
-      <w:r>
+        <w:t xml:space="preserve"> </w:t>
+      </w:r>
+      <w:hyperlink r:id="R66e0267af35d454c">
+        <w:r>
+          <w:rPr>
+            <w:rStyle w:val="Hyperlink"/>
+            <w:rFonts w:ascii="Times New Roman" w:hAnsi="Times New Roman" w:eastAsia="Times New Roman" w:cs="Times New Roman"/>
+            <w:noProof w:val="0"/>
+            <w:sz w:val="24"/>
+            <w:szCs w:val="24"/>
+            <w:lang w:val="en-US"/>
+          </w:rPr>
+          <w:t>WalletWatch.xml</w:t>
+        </w:r>
+      </w:hyperlink>
+    </w:p>
+    <w:p>
+      <w:pPr>
+        <w:pStyle w:val="Normal"/>
+        <w:bidi w:val="0"/>
+        <w:spacing w:before="0" w:beforeAutospacing="off" w:after="160" w:afterAutospacing="off" w:line="259" w:lineRule="auto"/>
+        <w:ind w:left="0" w:right="0"/>
+        <w:jc w:val="left"/>
         <w:rPr>
           <w:rFonts w:ascii="Times New Roman" w:hAnsi="Times New Roman" w:eastAsia="Times New Roman" w:cs="Times New Roman"/>
           <w:b w:val="0"/>
@@ -999,8 +1081,7 @@
           <w:szCs w:val="24"/>
           <w:lang w:val="en-US"/>
         </w:rPr>
-        <w:t xml:space="preserve"> encrypted XML file with the following format</w:t>
-      </w:r>
+      </w:pPr>
       <w:r>
         <w:rPr>
           <w:rFonts w:ascii="Times New Roman" w:hAnsi="Times New Roman" w:eastAsia="Times New Roman" w:cs="Times New Roman"/>
@@ -1014,6 +1095,66 @@
           <w:szCs w:val="24"/>
           <w:lang w:val="en-US"/>
         </w:rPr>
+        <w:t xml:space="preserve">The data model will be implemented with a </w:t>
+      </w:r>
+      <w:r>
+        <w:rPr>
+          <w:rFonts w:ascii="Times New Roman" w:hAnsi="Times New Roman" w:eastAsia="Times New Roman" w:cs="Times New Roman"/>
+          <w:b w:val="0"/>
+          <w:bCs w:val="0"/>
+          <w:i w:val="0"/>
+          <w:iCs w:val="0"/>
+          <w:noProof w:val="0"/>
+          <w:color w:val="000000" w:themeColor="text1" w:themeTint="FF" w:themeShade="FF"/>
+          <w:sz w:val="24"/>
+          <w:szCs w:val="24"/>
+          <w:lang w:val="en-US"/>
+        </w:rPr>
+        <w:t>locally-stored</w:t>
+      </w:r>
+      <w:r>
+        <w:rPr>
+          <w:rFonts w:ascii="Times New Roman" w:hAnsi="Times New Roman" w:eastAsia="Times New Roman" w:cs="Times New Roman"/>
+          <w:b w:val="0"/>
+          <w:bCs w:val="0"/>
+          <w:i w:val="0"/>
+          <w:iCs w:val="0"/>
+          <w:noProof w:val="0"/>
+          <w:color w:val="000000" w:themeColor="text1" w:themeTint="FF" w:themeShade="FF"/>
+          <w:sz w:val="24"/>
+          <w:szCs w:val="24"/>
+          <w:lang w:val="en-US"/>
+        </w:rPr>
+        <w:t xml:space="preserve"> encrypted XML file with the following </w:t>
+      </w:r>
+      <w:r>
+        <w:rPr>
+          <w:rFonts w:ascii="Times New Roman" w:hAnsi="Times New Roman" w:eastAsia="Times New Roman" w:cs="Times New Roman"/>
+          <w:b w:val="0"/>
+          <w:bCs w:val="0"/>
+          <w:i w:val="0"/>
+          <w:iCs w:val="0"/>
+          <w:noProof w:val="0"/>
+          <w:color w:val="000000" w:themeColor="text1" w:themeTint="FF" w:themeShade="FF"/>
+          <w:sz w:val="24"/>
+          <w:szCs w:val="24"/>
+          <w:lang w:val="en-US"/>
+        </w:rPr>
+        <w:t>format</w:t>
+      </w:r>
+      <w:r>
+        <w:rPr>
+          <w:rFonts w:ascii="Times New Roman" w:hAnsi="Times New Roman" w:eastAsia="Times New Roman" w:cs="Times New Roman"/>
+          <w:b w:val="0"/>
+          <w:bCs w:val="0"/>
+          <w:i w:val="0"/>
+          <w:iCs w:val="0"/>
+          <w:noProof w:val="0"/>
+          <w:color w:val="000000" w:themeColor="text1" w:themeTint="FF" w:themeShade="FF"/>
+          <w:sz w:val="24"/>
+          <w:szCs w:val="24"/>
+          <w:lang w:val="en-US"/>
+        </w:rPr>
         <w:t>:</w:t>
       </w:r>
     </w:p>
@@ -1046,122 +1187,94 @@
           <w:szCs w:val="24"/>
           <w:lang w:val="en-US"/>
         </w:rPr>
-        <w:t>&lt;xml&gt;</w:t>
-      </w:r>
-    </w:p>
-    <w:p>
-      <w:pPr>
-        <w:bidi w:val="0"/>
-        <w:jc w:val="left"/>
-      </w:pPr>
-      <w:r>
-        <w:rPr>
-          <w:rFonts w:ascii="Times New Roman" w:hAnsi="Times New Roman" w:eastAsia="Times New Roman" w:cs="Times New Roman"/>
-          <w:noProof w:val="0"/>
-          <w:sz w:val="24"/>
-          <w:szCs w:val="24"/>
-          <w:lang w:val="en-US"/>
-        </w:rPr>
-        <w:t xml:space="preserve">    &lt;account&gt;</w:t>
-      </w:r>
-    </w:p>
-    <w:p>
-      <w:pPr>
-        <w:bidi w:val="0"/>
-        <w:jc w:val="left"/>
-      </w:pPr>
-      <w:r>
-        <w:rPr>
-          <w:rFonts w:ascii="Times New Roman" w:hAnsi="Times New Roman" w:eastAsia="Times New Roman" w:cs="Times New Roman"/>
-          <w:noProof w:val="0"/>
-          <w:sz w:val="24"/>
-          <w:szCs w:val="24"/>
-          <w:lang w:val="en-US"/>
-        </w:rPr>
-        <w:t xml:space="preserve">        &lt;pin&gt;1234&lt;/pin&gt;</w:t>
-      </w:r>
-    </w:p>
-    <w:p>
-      <w:pPr>
-        <w:bidi w:val="0"/>
-        <w:jc w:val="left"/>
-      </w:pPr>
-      <w:r>
-        <w:rPr>
-          <w:rFonts w:ascii="Times New Roman" w:hAnsi="Times New Roman" w:eastAsia="Times New Roman" w:cs="Times New Roman"/>
-          <w:noProof w:val="0"/>
-          <w:sz w:val="24"/>
-          <w:szCs w:val="24"/>
-          <w:lang w:val="en-US"/>
-        </w:rPr>
-        <w:t xml:space="preserve">        &lt;security&gt;</w:t>
-      </w:r>
-    </w:p>
-    <w:p>
-      <w:pPr>
-        <w:bidi w:val="0"/>
-        <w:jc w:val="left"/>
-      </w:pPr>
-      <w:r>
-        <w:rPr>
-          <w:rFonts w:ascii="Times New Roman" w:hAnsi="Times New Roman" w:eastAsia="Times New Roman" w:cs="Times New Roman"/>
-          <w:noProof w:val="0"/>
-          <w:sz w:val="24"/>
-          <w:szCs w:val="24"/>
-          <w:lang w:val="en-US"/>
-        </w:rPr>
-        <w:t xml:space="preserve">            &lt;question&gt;What city were you born in?&lt;/question&gt;</w:t>
-      </w:r>
-    </w:p>
-    <w:p>
-      <w:pPr>
-        <w:bidi w:val="0"/>
-        <w:jc w:val="left"/>
-      </w:pPr>
-      <w:r>
-        <w:rPr>
-          <w:rFonts w:ascii="Times New Roman" w:hAnsi="Times New Roman" w:eastAsia="Times New Roman" w:cs="Times New Roman"/>
-          <w:noProof w:val="0"/>
-          <w:sz w:val="24"/>
-          <w:szCs w:val="24"/>
-          <w:lang w:val="en-US"/>
-        </w:rPr>
-        <w:t xml:space="preserve">            &lt;answer&gt;Seattle&lt;/answer&gt;</w:t>
-      </w:r>
-    </w:p>
-    <w:p>
-      <w:pPr>
-        <w:bidi w:val="0"/>
-        <w:jc w:val="left"/>
-      </w:pPr>
-      <w:r>
-        <w:rPr>
-          <w:rFonts w:ascii="Times New Roman" w:hAnsi="Times New Roman" w:eastAsia="Times New Roman" w:cs="Times New Roman"/>
-          <w:noProof w:val="0"/>
-          <w:sz w:val="24"/>
-          <w:szCs w:val="24"/>
-          <w:lang w:val="en-US"/>
-        </w:rPr>
-        <w:t xml:space="preserve">        &lt;/security&gt;</w:t>
-      </w:r>
-    </w:p>
-    <w:p>
-      <w:pPr>
-        <w:bidi w:val="0"/>
-        <w:jc w:val="left"/>
-      </w:pPr>
-      <w:r>
-        <w:rPr>
-          <w:rFonts w:ascii="Times New Roman" w:hAnsi="Times New Roman" w:eastAsia="Times New Roman" w:cs="Times New Roman"/>
-          <w:noProof w:val="0"/>
-          <w:sz w:val="24"/>
-          <w:szCs w:val="24"/>
-          <w:lang w:val="en-US"/>
-        </w:rPr>
-        <w:t xml:space="preserve">    &lt;/account&gt;</w:t>
-      </w:r>
-    </w:p>
-    <w:p>
+        <w:t>&lt;root&gt;</w:t>
+      </w:r>
+    </w:p>
+    <w:p>
+      <w:pPr>
+        <w:bidi w:val="0"/>
+        <w:jc w:val="left"/>
+      </w:pPr>
+      <w:r>
+        <w:rPr>
+          <w:rFonts w:ascii="Times New Roman" w:hAnsi="Times New Roman" w:eastAsia="Times New Roman" w:cs="Times New Roman"/>
+          <w:noProof w:val="0"/>
+          <w:sz w:val="24"/>
+          <w:szCs w:val="24"/>
+          <w:lang w:val="en-US"/>
+        </w:rPr>
+        <w:t xml:space="preserve">    &lt;security&gt;</w:t>
+      </w:r>
+    </w:p>
+    <w:p>
+      <w:pPr>
+        <w:bidi w:val="0"/>
+        <w:jc w:val="left"/>
+      </w:pPr>
+      <w:r>
+        <w:rPr>
+          <w:rFonts w:ascii="Times New Roman" w:hAnsi="Times New Roman" w:eastAsia="Times New Roman" w:cs="Times New Roman"/>
+          <w:noProof w:val="0"/>
+          <w:sz w:val="24"/>
+          <w:szCs w:val="24"/>
+          <w:lang w:val="en-US"/>
+        </w:rPr>
+        <w:t xml:space="preserve">        &lt;pin&gt;&lt;/pin&gt;</w:t>
+      </w:r>
+    </w:p>
+    <w:p>
+      <w:pPr>
+        <w:bidi w:val="0"/>
+        <w:jc w:val="left"/>
+      </w:pPr>
+      <w:r>
+        <w:rPr>
+          <w:rFonts w:ascii="Times New Roman" w:hAnsi="Times New Roman" w:eastAsia="Times New Roman" w:cs="Times New Roman"/>
+          <w:noProof w:val="0"/>
+          <w:sz w:val="24"/>
+          <w:szCs w:val="24"/>
+          <w:lang w:val="en-US"/>
+        </w:rPr>
+        <w:t xml:space="preserve">        &lt;question&gt;What city were you born in?&lt;/question&gt;</w:t>
+      </w:r>
+    </w:p>
+    <w:p>
+      <w:pPr>
+        <w:bidi w:val="0"/>
+        <w:jc w:val="left"/>
+      </w:pPr>
+      <w:r>
+        <w:rPr>
+          <w:rFonts w:ascii="Times New Roman" w:hAnsi="Times New Roman" w:eastAsia="Times New Roman" w:cs="Times New Roman"/>
+          <w:noProof w:val="0"/>
+          <w:sz w:val="24"/>
+          <w:szCs w:val="24"/>
+          <w:lang w:val="en-US"/>
+        </w:rPr>
+        <w:t xml:space="preserve">        &lt;answer&gt;&lt;/answer&gt;</w:t>
+      </w:r>
+    </w:p>
+    <w:p>
+      <w:pPr>
+        <w:bidi w:val="0"/>
+        <w:jc w:val="left"/>
+      </w:pPr>
+      <w:r>
+        <w:rPr>
+          <w:rFonts w:ascii="Times New Roman" w:hAnsi="Times New Roman" w:eastAsia="Times New Roman" w:cs="Times New Roman"/>
+          <w:noProof w:val="0"/>
+          <w:sz w:val="24"/>
+          <w:szCs w:val="24"/>
+          <w:lang w:val="en-US"/>
+        </w:rPr>
+        <w:t xml:space="preserve">    &lt;/security&gt;</w:t>
+      </w:r>
+    </w:p>
+    <w:p>
+      <w:pPr>
+        <w:bidi w:val="0"/>
+        <w:jc w:val="left"/>
+      </w:pPr>
       <w:r>
         <w:rPr>
           <w:rFonts w:ascii="Times New Roman" w:hAnsi="Times New Roman" w:eastAsia="Times New Roman" w:cs="Times New Roman"/>
@@ -1186,7 +1299,43 @@
           <w:szCs w:val="24"/>
           <w:lang w:val="en-US"/>
         </w:rPr>
-        <w:t xml:space="preserve">        &lt;category1&gt;</w:t>
+        <w:t xml:space="preserve">        &lt;total&gt;</w:t>
+      </w:r>
+      <w:r>
+        <w:rPr>
+          <w:rFonts w:ascii="Times New Roman" w:hAnsi="Times New Roman" w:eastAsia="Times New Roman" w:cs="Times New Roman"/>
+          <w:noProof w:val="0"/>
+          <w:sz w:val="24"/>
+          <w:szCs w:val="24"/>
+          <w:lang w:val="en-US"/>
+        </w:rPr>
+        <w:t>0</w:t>
+      </w:r>
+      <w:r>
+        <w:rPr>
+          <w:rFonts w:ascii="Times New Roman" w:hAnsi="Times New Roman" w:eastAsia="Times New Roman" w:cs="Times New Roman"/>
+          <w:noProof w:val="0"/>
+          <w:sz w:val="24"/>
+          <w:szCs w:val="24"/>
+          <w:lang w:val="en-US"/>
+        </w:rPr>
+        <w:t>.00&lt;/total&gt;</w:t>
+      </w:r>
+    </w:p>
+    <w:p>
+      <w:pPr>
+        <w:bidi w:val="0"/>
+        <w:jc w:val="left"/>
+      </w:pPr>
+      <w:r>
+        <w:rPr>
+          <w:rFonts w:ascii="Times New Roman" w:hAnsi="Times New Roman" w:eastAsia="Times New Roman" w:cs="Times New Roman"/>
+          <w:noProof w:val="0"/>
+          <w:sz w:val="24"/>
+          <w:szCs w:val="24"/>
+          <w:lang w:val="en-US"/>
+        </w:rPr>
+        <w:t xml:space="preserve">        &lt;category id="1"&gt;</w:t>
       </w:r>
     </w:p>
     <w:p>
@@ -1218,172 +1367,327 @@
           <w:szCs w:val="24"/>
           <w:lang w:val="en-US"/>
         </w:rPr>
-        <w:t xml:space="preserve">            &lt;total&gt;7.00&lt;/total&gt;</w:t>
-      </w:r>
-    </w:p>
-    <w:p>
-      <w:pPr>
-        <w:bidi w:val="0"/>
-        <w:jc w:val="left"/>
-      </w:pPr>
-      <w:r>
-        <w:rPr>
-          <w:rFonts w:ascii="Times New Roman" w:hAnsi="Times New Roman" w:eastAsia="Times New Roman" w:cs="Times New Roman"/>
-          <w:noProof w:val="0"/>
-          <w:sz w:val="24"/>
-          <w:szCs w:val="24"/>
-          <w:lang w:val="en-US"/>
-        </w:rPr>
-        <w:t xml:space="preserve">            &lt;year id="2019"&gt;</w:t>
-      </w:r>
-    </w:p>
-    <w:p>
-      <w:pPr>
-        <w:bidi w:val="0"/>
-        <w:jc w:val="left"/>
-      </w:pPr>
-      <w:r>
-        <w:rPr>
-          <w:rFonts w:ascii="Times New Roman" w:hAnsi="Times New Roman" w:eastAsia="Times New Roman" w:cs="Times New Roman"/>
-          <w:noProof w:val="0"/>
-          <w:sz w:val="24"/>
-          <w:szCs w:val="24"/>
-          <w:lang w:val="en-US"/>
-        </w:rPr>
-        <w:t xml:space="preserve">                &lt;total&gt;7.00&lt;/total&gt;</w:t>
-      </w:r>
-    </w:p>
-    <w:p>
-      <w:pPr>
-        <w:bidi w:val="0"/>
-        <w:jc w:val="left"/>
-      </w:pPr>
-      <w:r>
-        <w:rPr>
-          <w:rFonts w:ascii="Times New Roman" w:hAnsi="Times New Roman" w:eastAsia="Times New Roman" w:cs="Times New Roman"/>
-          <w:noProof w:val="0"/>
-          <w:sz w:val="24"/>
-          <w:szCs w:val="24"/>
-          <w:lang w:val="en-US"/>
-        </w:rPr>
-        <w:t xml:space="preserve">                &lt;month id="2"&gt;</w:t>
-      </w:r>
-    </w:p>
-    <w:p>
-      <w:pPr>
-        <w:bidi w:val="0"/>
-        <w:jc w:val="left"/>
-      </w:pPr>
-      <w:r>
-        <w:rPr>
-          <w:rFonts w:ascii="Times New Roman" w:hAnsi="Times New Roman" w:eastAsia="Times New Roman" w:cs="Times New Roman"/>
-          <w:noProof w:val="0"/>
-          <w:sz w:val="24"/>
-          <w:szCs w:val="24"/>
-          <w:lang w:val="en-US"/>
-        </w:rPr>
-        <w:t xml:space="preserve">                    &lt;total&gt;7.00&lt;/total&gt;</w:t>
-      </w:r>
-    </w:p>
-    <w:p>
-      <w:pPr>
-        <w:bidi w:val="0"/>
-        <w:jc w:val="left"/>
-      </w:pPr>
-      <w:r>
-        <w:rPr>
-          <w:rFonts w:ascii="Times New Roman" w:hAnsi="Times New Roman" w:eastAsia="Times New Roman" w:cs="Times New Roman"/>
-          <w:noProof w:val="0"/>
-          <w:sz w:val="24"/>
-          <w:szCs w:val="24"/>
-          <w:lang w:val="en-US"/>
-        </w:rPr>
-        <w:t xml:space="preserve">                    &lt;day id="13"&gt;</w:t>
-      </w:r>
-    </w:p>
-    <w:p>
-      <w:pPr>
-        <w:bidi w:val="0"/>
-        <w:jc w:val="left"/>
-      </w:pPr>
-      <w:r>
-        <w:rPr>
-          <w:rFonts w:ascii="Times New Roman" w:hAnsi="Times New Roman" w:eastAsia="Times New Roman" w:cs="Times New Roman"/>
-          <w:noProof w:val="0"/>
-          <w:sz w:val="24"/>
-          <w:szCs w:val="24"/>
-          <w:lang w:val="en-US"/>
-        </w:rPr>
-        <w:t xml:space="preserve">                        &lt;total&gt;7.00&lt;/total&gt;</w:t>
-      </w:r>
-    </w:p>
-    <w:p>
-      <w:pPr>
-        <w:bidi w:val="0"/>
-        <w:jc w:val="left"/>
-      </w:pPr>
-      <w:r>
-        <w:rPr>
-          <w:rFonts w:ascii="Times New Roman" w:hAnsi="Times New Roman" w:eastAsia="Times New Roman" w:cs="Times New Roman"/>
-          <w:noProof w:val="0"/>
-          <w:sz w:val="24"/>
-          <w:szCs w:val="24"/>
-          <w:lang w:val="en-US"/>
-        </w:rPr>
-        <w:t xml:space="preserve">                                    &lt;entry&gt;</w:t>
-      </w:r>
-    </w:p>
-    <w:p>
-      <w:pPr>
-        <w:bidi w:val="0"/>
-        <w:jc w:val="left"/>
-      </w:pPr>
-      <w:r>
-        <w:rPr>
-          <w:rFonts w:ascii="Times New Roman" w:hAnsi="Times New Roman" w:eastAsia="Times New Roman" w:cs="Times New Roman"/>
-          <w:noProof w:val="0"/>
-          <w:sz w:val="24"/>
-          <w:szCs w:val="24"/>
-          <w:lang w:val="en-US"/>
-        </w:rPr>
-        <w:t xml:space="preserve">                                        &lt;amount&gt;7.00&lt;/amount&gt;</w:t>
-      </w:r>
-    </w:p>
-    <w:p>
-      <w:pPr>
-        <w:bidi w:val="0"/>
-        <w:jc w:val="left"/>
-      </w:pPr>
-      <w:r>
-        <w:rPr>
-          <w:rFonts w:ascii="Times New Roman" w:hAnsi="Times New Roman" w:eastAsia="Times New Roman" w:cs="Times New Roman"/>
-          <w:noProof w:val="0"/>
-          <w:sz w:val="24"/>
-          <w:szCs w:val="24"/>
-          <w:lang w:val="en-US"/>
-        </w:rPr>
-        <w:t xml:space="preserve">                                        &lt;description&gt;Starbucks Venti Mocha&lt;/description&gt;</w:t>
-      </w:r>
-    </w:p>
-    <w:p>
-      <w:pPr>
-        <w:bidi w:val="0"/>
-        <w:jc w:val="left"/>
-      </w:pPr>
-      <w:r>
-        <w:rPr>
-          <w:rFonts w:ascii="Times New Roman" w:hAnsi="Times New Roman" w:eastAsia="Times New Roman" w:cs="Times New Roman"/>
-          <w:noProof w:val="0"/>
-          <w:sz w:val="24"/>
-          <w:szCs w:val="24"/>
-          <w:lang w:val="en-US"/>
-        </w:rPr>
-        <w:t xml:space="preserve">                                &lt;/entry&gt;</w:t>
-      </w:r>
-    </w:p>
-    <w:p>
-      <w:r>
-        <w:br w:type="page"/>
+        <w:t xml:space="preserve">            &lt;total&gt;</w:t>
+      </w:r>
+      <w:r>
+        <w:rPr>
+          <w:rFonts w:ascii="Times New Roman" w:hAnsi="Times New Roman" w:eastAsia="Times New Roman" w:cs="Times New Roman"/>
+          <w:noProof w:val="0"/>
+          <w:sz w:val="24"/>
+          <w:szCs w:val="24"/>
+          <w:lang w:val="en-US"/>
+        </w:rPr>
+        <w:t>0</w:t>
+      </w:r>
+      <w:r>
+        <w:rPr>
+          <w:rFonts w:ascii="Times New Roman" w:hAnsi="Times New Roman" w:eastAsia="Times New Roman" w:cs="Times New Roman"/>
+          <w:noProof w:val="0"/>
+          <w:sz w:val="24"/>
+          <w:szCs w:val="24"/>
+          <w:lang w:val="en-US"/>
+        </w:rPr>
+        <w:t>.00&lt;/total&gt;</w:t>
+      </w:r>
+    </w:p>
+    <w:p>
+      <w:pPr>
+        <w:bidi w:val="0"/>
+        <w:jc w:val="left"/>
+      </w:pPr>
+      <w:r>
+        <w:rPr>
+          <w:rFonts w:ascii="Times New Roman" w:hAnsi="Times New Roman" w:eastAsia="Times New Roman" w:cs="Times New Roman"/>
+          <w:noProof w:val="0"/>
+          <w:sz w:val="24"/>
+          <w:szCs w:val="24"/>
+          <w:lang w:val="en-US"/>
+        </w:rPr>
+        <w:t xml:space="preserve">            &lt;year id=</w:t>
+      </w:r>
+      <w:r>
+        <w:rPr>
+          <w:rFonts w:ascii="Times New Roman" w:hAnsi="Times New Roman" w:eastAsia="Times New Roman" w:cs="Times New Roman"/>
+          <w:noProof w:val="0"/>
+          <w:sz w:val="24"/>
+          <w:szCs w:val="24"/>
+          <w:lang w:val="en-US"/>
+        </w:rPr>
+        <w:t>"</w:t>
+      </w:r>
+      <w:r>
+        <w:rPr>
+          <w:rFonts w:ascii="Times New Roman" w:hAnsi="Times New Roman" w:eastAsia="Times New Roman" w:cs="Times New Roman"/>
+          <w:noProof w:val="0"/>
+          <w:sz w:val="24"/>
+          <w:szCs w:val="24"/>
+          <w:lang w:val="en-US"/>
+        </w:rPr>
+        <w:t>"&gt;</w:t>
+      </w:r>
+    </w:p>
+    <w:p>
+      <w:pPr>
+        <w:bidi w:val="0"/>
+        <w:jc w:val="left"/>
+      </w:pPr>
+      <w:r>
+        <w:rPr>
+          <w:rFonts w:ascii="Times New Roman" w:hAnsi="Times New Roman" w:eastAsia="Times New Roman" w:cs="Times New Roman"/>
+          <w:noProof w:val="0"/>
+          <w:sz w:val="24"/>
+          <w:szCs w:val="24"/>
+          <w:lang w:val="en-US"/>
+        </w:rPr>
+        <w:t xml:space="preserve">                &lt;total&gt;</w:t>
+      </w:r>
+      <w:r>
+        <w:rPr>
+          <w:rFonts w:ascii="Times New Roman" w:hAnsi="Times New Roman" w:eastAsia="Times New Roman" w:cs="Times New Roman"/>
+          <w:noProof w:val="0"/>
+          <w:sz w:val="24"/>
+          <w:szCs w:val="24"/>
+          <w:lang w:val="en-US"/>
+        </w:rPr>
+        <w:t>0</w:t>
+      </w:r>
+      <w:r>
+        <w:rPr>
+          <w:rFonts w:ascii="Times New Roman" w:hAnsi="Times New Roman" w:eastAsia="Times New Roman" w:cs="Times New Roman"/>
+          <w:noProof w:val="0"/>
+          <w:sz w:val="24"/>
+          <w:szCs w:val="24"/>
+          <w:lang w:val="en-US"/>
+        </w:rPr>
+        <w:t>.00&lt;/total&gt;</w:t>
+      </w:r>
+    </w:p>
+    <w:p>
+      <w:pPr>
+        <w:bidi w:val="0"/>
+        <w:jc w:val="left"/>
+      </w:pPr>
+      <w:r>
+        <w:rPr>
+          <w:rFonts w:ascii="Times New Roman" w:hAnsi="Times New Roman" w:eastAsia="Times New Roman" w:cs="Times New Roman"/>
+          <w:noProof w:val="0"/>
+          <w:sz w:val="24"/>
+          <w:szCs w:val="24"/>
+          <w:lang w:val="en-US"/>
+        </w:rPr>
+        <w:t xml:space="preserve">                &lt;month id=""&gt;</w:t>
+      </w:r>
+    </w:p>
+    <w:p>
+      <w:pPr>
+        <w:bidi w:val="0"/>
+        <w:jc w:val="left"/>
+      </w:pPr>
+      <w:r>
+        <w:rPr>
+          <w:rFonts w:ascii="Times New Roman" w:hAnsi="Times New Roman" w:eastAsia="Times New Roman" w:cs="Times New Roman"/>
+          <w:noProof w:val="0"/>
+          <w:sz w:val="24"/>
+          <w:szCs w:val="24"/>
+          <w:lang w:val="en-US"/>
+        </w:rPr>
+        <w:t xml:space="preserve">                    &lt;total&gt;</w:t>
+      </w:r>
+      <w:r>
+        <w:rPr>
+          <w:rFonts w:ascii="Times New Roman" w:hAnsi="Times New Roman" w:eastAsia="Times New Roman" w:cs="Times New Roman"/>
+          <w:noProof w:val="0"/>
+          <w:sz w:val="24"/>
+          <w:szCs w:val="24"/>
+          <w:lang w:val="en-US"/>
+        </w:rPr>
+        <w:t>0</w:t>
+      </w:r>
+      <w:r>
+        <w:rPr>
+          <w:rFonts w:ascii="Times New Roman" w:hAnsi="Times New Roman" w:eastAsia="Times New Roman" w:cs="Times New Roman"/>
+          <w:noProof w:val="0"/>
+          <w:sz w:val="24"/>
+          <w:szCs w:val="24"/>
+          <w:lang w:val="en-US"/>
+        </w:rPr>
+        <w:t>.00&lt;/total&gt;</w:t>
+      </w:r>
+    </w:p>
+    <w:p>
+      <w:pPr>
+        <w:bidi w:val="0"/>
+        <w:jc w:val="left"/>
+      </w:pPr>
+      <w:r>
+        <w:rPr>
+          <w:rFonts w:ascii="Times New Roman" w:hAnsi="Times New Roman" w:eastAsia="Times New Roman" w:cs="Times New Roman"/>
+          <w:noProof w:val="0"/>
+          <w:sz w:val="24"/>
+          <w:szCs w:val="24"/>
+          <w:lang w:val="en-US"/>
+        </w:rPr>
+        <w:t xml:space="preserve">                    &lt;day id=""&gt;</w:t>
+      </w:r>
+    </w:p>
+    <w:p>
+      <w:pPr>
+        <w:bidi w:val="0"/>
+        <w:jc w:val="left"/>
+      </w:pPr>
+      <w:r>
+        <w:rPr>
+          <w:rFonts w:ascii="Times New Roman" w:hAnsi="Times New Roman" w:eastAsia="Times New Roman" w:cs="Times New Roman"/>
+          <w:noProof w:val="0"/>
+          <w:sz w:val="24"/>
+          <w:szCs w:val="24"/>
+          <w:lang w:val="en-US"/>
+        </w:rPr>
+        <w:t xml:space="preserve">                        &lt;total&gt;</w:t>
+      </w:r>
+      <w:r>
+        <w:rPr>
+          <w:rFonts w:ascii="Times New Roman" w:hAnsi="Times New Roman" w:eastAsia="Times New Roman" w:cs="Times New Roman"/>
+          <w:noProof w:val="0"/>
+          <w:sz w:val="24"/>
+          <w:szCs w:val="24"/>
+          <w:lang w:val="en-US"/>
+        </w:rPr>
+        <w:t>0</w:t>
+      </w:r>
+      <w:r>
+        <w:rPr>
+          <w:rFonts w:ascii="Times New Roman" w:hAnsi="Times New Roman" w:eastAsia="Times New Roman" w:cs="Times New Roman"/>
+          <w:noProof w:val="0"/>
+          <w:sz w:val="24"/>
+          <w:szCs w:val="24"/>
+          <w:lang w:val="en-US"/>
+        </w:rPr>
+        <w:t>.00&lt;/total&gt;</w:t>
+      </w:r>
+    </w:p>
+    <w:p>
+      <w:pPr>
+        <w:bidi w:val="0"/>
+        <w:jc w:val="left"/>
+      </w:pPr>
+      <w:r>
+        <w:rPr>
+          <w:rFonts w:ascii="Times New Roman" w:hAnsi="Times New Roman" w:eastAsia="Times New Roman" w:cs="Times New Roman"/>
+          <w:noProof w:val="0"/>
+          <w:sz w:val="24"/>
+          <w:szCs w:val="24"/>
+          <w:lang w:val="en-US"/>
+        </w:rPr>
+        <w:t xml:space="preserve">                                    &lt;entry id="</w:t>
+      </w:r>
+      <w:r>
+        <w:rPr>
+          <w:rFonts w:ascii="Times New Roman" w:hAnsi="Times New Roman" w:eastAsia="Times New Roman" w:cs="Times New Roman"/>
+          <w:noProof w:val="0"/>
+          <w:sz w:val="24"/>
+          <w:szCs w:val="24"/>
+          <w:lang w:val="en-US"/>
+        </w:rPr>
+        <w:t>1</w:t>
+      </w:r>
+      <w:r>
+        <w:rPr>
+          <w:rFonts w:ascii="Times New Roman" w:hAnsi="Times New Roman" w:eastAsia="Times New Roman" w:cs="Times New Roman"/>
+          <w:noProof w:val="0"/>
+          <w:sz w:val="24"/>
+          <w:szCs w:val="24"/>
+          <w:lang w:val="en-US"/>
+        </w:rPr>
+        <w:t>"&gt;</w:t>
+      </w:r>
+    </w:p>
+    <w:p>
+      <w:pPr>
+        <w:bidi w:val="0"/>
+        <w:jc w:val="left"/>
+      </w:pPr>
+      <w:r>
+        <w:rPr>
+          <w:rFonts w:ascii="Times New Roman" w:hAnsi="Times New Roman" w:eastAsia="Times New Roman" w:cs="Times New Roman"/>
+          <w:noProof w:val="0"/>
+          <w:sz w:val="24"/>
+          <w:szCs w:val="24"/>
+          <w:lang w:val="en-US"/>
+        </w:rPr>
+        <w:t xml:space="preserve">                                        &lt;amount&gt;</w:t>
+      </w:r>
+      <w:r>
+        <w:rPr>
+          <w:rFonts w:ascii="Times New Roman" w:hAnsi="Times New Roman" w:eastAsia="Times New Roman" w:cs="Times New Roman"/>
+          <w:noProof w:val="0"/>
+          <w:sz w:val="24"/>
+          <w:szCs w:val="24"/>
+          <w:lang w:val="en-US"/>
+        </w:rPr>
+        <w:t>0</w:t>
+      </w:r>
+      <w:r>
+        <w:rPr>
+          <w:rFonts w:ascii="Times New Roman" w:hAnsi="Times New Roman" w:eastAsia="Times New Roman" w:cs="Times New Roman"/>
+          <w:noProof w:val="0"/>
+          <w:sz w:val="24"/>
+          <w:szCs w:val="24"/>
+          <w:lang w:val="en-US"/>
+        </w:rPr>
+        <w:t>.00&lt;/amount&gt;</w:t>
+      </w:r>
+    </w:p>
+    <w:p>
+      <w:pPr>
+        <w:bidi w:val="0"/>
+        <w:jc w:val="left"/>
+      </w:pPr>
+      <w:r>
+        <w:rPr>
+          <w:rFonts w:ascii="Times New Roman" w:hAnsi="Times New Roman" w:eastAsia="Times New Roman" w:cs="Times New Roman"/>
+          <w:noProof w:val="0"/>
+          <w:sz w:val="24"/>
+          <w:szCs w:val="24"/>
+          <w:lang w:val="en-US"/>
+        </w:rPr>
+        <w:t xml:space="preserve">                                        &lt;description&gt;&lt;/description&gt;</w:t>
+      </w:r>
+    </w:p>
+    <w:p>
+      <w:pPr>
+        <w:bidi w:val="0"/>
+        <w:jc w:val="left"/>
+      </w:pPr>
+      <w:r>
+        <w:rPr>
+          <w:rFonts w:ascii="Times New Roman" w:hAnsi="Times New Roman" w:eastAsia="Times New Roman" w:cs="Times New Roman"/>
+          <w:noProof w:val="0"/>
+          <w:sz w:val="24"/>
+          <w:szCs w:val="24"/>
+          <w:lang w:val="en-US"/>
+        </w:rPr>
+        <w:t xml:space="preserve">                               </w:t>
+      </w:r>
+      <w:r>
+        <w:rPr>
+          <w:rFonts w:ascii="Times New Roman" w:hAnsi="Times New Roman" w:eastAsia="Times New Roman" w:cs="Times New Roman"/>
+          <w:noProof w:val="0"/>
+          <w:sz w:val="24"/>
+          <w:szCs w:val="24"/>
+          <w:lang w:val="en-US"/>
+        </w:rPr>
+        <w:t xml:space="preserve">    </w:t>
+      </w:r>
+      <w:r>
+        <w:rPr>
+          <w:rFonts w:ascii="Times New Roman" w:hAnsi="Times New Roman" w:eastAsia="Times New Roman" w:cs="Times New Roman"/>
+          <w:noProof w:val="0"/>
+          <w:sz w:val="24"/>
+          <w:szCs w:val="24"/>
+          <w:lang w:val="en-US"/>
+        </w:rPr>
+        <w:t xml:space="preserve"> &lt;/entry&gt;</w:t>
       </w:r>
     </w:p>
     <w:p>
@@ -1447,23 +1751,23 @@
           <w:szCs w:val="24"/>
           <w:lang w:val="en-US"/>
         </w:rPr>
-        <w:t xml:space="preserve">        &lt;/category1&gt;</w:t>
-      </w:r>
-    </w:p>
-    <w:p>
-      <w:pPr>
-        <w:bidi w:val="0"/>
-        <w:jc w:val="left"/>
-      </w:pPr>
-      <w:r>
-        <w:rPr>
-          <w:rFonts w:ascii="Times New Roman" w:hAnsi="Times New Roman" w:eastAsia="Times New Roman" w:cs="Times New Roman"/>
-          <w:noProof w:val="0"/>
-          <w:sz w:val="24"/>
-          <w:szCs w:val="24"/>
-          <w:lang w:val="en-US"/>
-        </w:rPr>
-        <w:t xml:space="preserve">        &lt;category2&gt;</w:t>
+        <w:t xml:space="preserve">        &lt;/category&gt;</w:t>
+      </w:r>
+    </w:p>
+    <w:p>
+      <w:pPr>
+        <w:bidi w:val="0"/>
+        <w:jc w:val="left"/>
+      </w:pPr>
+      <w:r>
+        <w:rPr>
+          <w:rFonts w:ascii="Times New Roman" w:hAnsi="Times New Roman" w:eastAsia="Times New Roman" w:cs="Times New Roman"/>
+          <w:noProof w:val="0"/>
+          <w:sz w:val="24"/>
+          <w:szCs w:val="24"/>
+          <w:lang w:val="en-US"/>
+        </w:rPr>
+        <w:t xml:space="preserve">        &lt;category id="2"&gt;</w:t>
       </w:r>
     </w:p>
     <w:p>
@@ -1495,39 +1799,69 @@
           <w:szCs w:val="24"/>
           <w:lang w:val="en-US"/>
         </w:rPr>
-        <w:t xml:space="preserve">            &lt;total&gt;0.00&lt;/total&gt;</w:t>
-      </w:r>
-    </w:p>
-    <w:p>
-      <w:pPr>
-        <w:bidi w:val="0"/>
-        <w:jc w:val="left"/>
-      </w:pPr>
-      <w:r>
-        <w:rPr>
-          <w:rFonts w:ascii="Times New Roman" w:hAnsi="Times New Roman" w:eastAsia="Times New Roman" w:cs="Times New Roman"/>
-          <w:noProof w:val="0"/>
-          <w:sz w:val="24"/>
-          <w:szCs w:val="24"/>
-          <w:lang w:val="en-US"/>
-        </w:rPr>
-        <w:t xml:space="preserve">        &lt;/category2&gt;</w:t>
-      </w:r>
-    </w:p>
-    <w:p>
-      <w:pPr>
-        <w:bidi w:val="0"/>
-        <w:jc w:val="left"/>
-      </w:pPr>
-      <w:r>
-        <w:rPr>
-          <w:rFonts w:ascii="Times New Roman" w:hAnsi="Times New Roman" w:eastAsia="Times New Roman" w:cs="Times New Roman"/>
-          <w:noProof w:val="0"/>
-          <w:sz w:val="24"/>
-          <w:szCs w:val="24"/>
-          <w:lang w:val="en-US"/>
-        </w:rPr>
-        <w:t xml:space="preserve">        &lt;category3&gt;</w:t>
+        <w:t xml:space="preserve">            &lt;total&gt;</w:t>
+      </w:r>
+      <w:r>
+        <w:rPr>
+          <w:rFonts w:ascii="Times New Roman" w:hAnsi="Times New Roman" w:eastAsia="Times New Roman" w:cs="Times New Roman"/>
+          <w:noProof w:val="0"/>
+          <w:sz w:val="24"/>
+          <w:szCs w:val="24"/>
+          <w:lang w:val="en-US"/>
+        </w:rPr>
+        <w:t>0</w:t>
+      </w:r>
+      <w:r>
+        <w:rPr>
+          <w:rFonts w:ascii="Times New Roman" w:hAnsi="Times New Roman" w:eastAsia="Times New Roman" w:cs="Times New Roman"/>
+          <w:noProof w:val="0"/>
+          <w:sz w:val="24"/>
+          <w:szCs w:val="24"/>
+          <w:lang w:val="en-US"/>
+        </w:rPr>
+        <w:t>.00&lt;/total&gt;</w:t>
+      </w:r>
+    </w:p>
+    <w:p>
+      <w:pPr>
+        <w:bidi w:val="0"/>
+        <w:jc w:val="left"/>
+      </w:pPr>
+      <w:r>
+        <w:rPr>
+          <w:rFonts w:ascii="Times New Roman" w:hAnsi="Times New Roman" w:eastAsia="Times New Roman" w:cs="Times New Roman"/>
+          <w:noProof w:val="0"/>
+          <w:sz w:val="24"/>
+          <w:szCs w:val="24"/>
+          <w:lang w:val="en-US"/>
+        </w:rPr>
+        <w:t xml:space="preserve">        </w:t>
+      </w:r>
+      <w:r>
+        <w:rPr>
+          <w:rFonts w:ascii="Times New Roman" w:hAnsi="Times New Roman" w:eastAsia="Times New Roman" w:cs="Times New Roman"/>
+          <w:noProof w:val="0"/>
+          <w:sz w:val="24"/>
+          <w:szCs w:val="24"/>
+          <w:lang w:val="en-US"/>
+        </w:rPr>
+        <w:t>&lt;/category&gt;</w:t>
+      </w:r>
+    </w:p>
+    <w:p>
+      <w:pPr>
+        <w:bidi w:val="0"/>
+        <w:jc w:val="left"/>
+      </w:pPr>
+      <w:r>
+        <w:rPr>
+          <w:rFonts w:ascii="Times New Roman" w:hAnsi="Times New Roman" w:eastAsia="Times New Roman" w:cs="Times New Roman"/>
+          <w:noProof w:val="0"/>
+          <w:sz w:val="24"/>
+          <w:szCs w:val="24"/>
+          <w:lang w:val="en-US"/>
+        </w:rPr>
+        <w:t xml:space="preserve">        &lt;category id="3"&gt;</w:t>
       </w:r>
     </w:p>
     <w:p>
@@ -1550,32 +1884,59 @@
       <w:pPr>
         <w:bidi w:val="0"/>
         <w:jc w:val="left"/>
-      </w:pPr>
-      <w:r>
-        <w:rPr>
-          <w:rFonts w:ascii="Times New Roman" w:hAnsi="Times New Roman" w:eastAsia="Times New Roman" w:cs="Times New Roman"/>
-          <w:noProof w:val="0"/>
-          <w:sz w:val="24"/>
-          <w:szCs w:val="24"/>
-          <w:lang w:val="en-US"/>
-        </w:rPr>
-        <w:t xml:space="preserve">            &lt;total&gt;0.00&lt;/total&gt;</w:t>
-      </w:r>
-    </w:p>
-    <w:p>
-      <w:pPr>
-        <w:bidi w:val="0"/>
-        <w:jc w:val="left"/>
-      </w:pPr>
-      <w:r>
-        <w:rPr>
-          <w:rFonts w:ascii="Times New Roman" w:hAnsi="Times New Roman" w:eastAsia="Times New Roman" w:cs="Times New Roman"/>
-          <w:noProof w:val="0"/>
-          <w:sz w:val="24"/>
-          <w:szCs w:val="24"/>
-          <w:lang w:val="en-US"/>
-        </w:rPr>
-        <w:t xml:space="preserve">        &lt;/category3&gt;</w:t>
+        <w:rPr>
+          <w:rFonts w:ascii="Times New Roman" w:hAnsi="Times New Roman" w:eastAsia="Times New Roman" w:cs="Times New Roman"/>
+          <w:noProof w:val="0"/>
+          <w:sz w:val="24"/>
+          <w:szCs w:val="24"/>
+          <w:lang w:val="en-US"/>
+        </w:rPr>
+      </w:pPr>
+      <w:r>
+        <w:rPr>
+          <w:rFonts w:ascii="Times New Roman" w:hAnsi="Times New Roman" w:eastAsia="Times New Roman" w:cs="Times New Roman"/>
+          <w:noProof w:val="0"/>
+          <w:sz w:val="24"/>
+          <w:szCs w:val="24"/>
+          <w:lang w:val="en-US"/>
+        </w:rPr>
+        <w:t xml:space="preserve">            &lt;total&gt;</w:t>
+      </w:r>
+      <w:r>
+        <w:rPr>
+          <w:rFonts w:ascii="Times New Roman" w:hAnsi="Times New Roman" w:eastAsia="Times New Roman" w:cs="Times New Roman"/>
+          <w:noProof w:val="0"/>
+          <w:sz w:val="24"/>
+          <w:szCs w:val="24"/>
+          <w:lang w:val="en-US"/>
+        </w:rPr>
+        <w:t>0</w:t>
+      </w:r>
+      <w:r>
+        <w:rPr>
+          <w:rFonts w:ascii="Times New Roman" w:hAnsi="Times New Roman" w:eastAsia="Times New Roman" w:cs="Times New Roman"/>
+          <w:noProof w:val="0"/>
+          <w:sz w:val="24"/>
+          <w:szCs w:val="24"/>
+          <w:lang w:val="en-US"/>
+        </w:rPr>
+        <w:t>.00&lt;/total&gt;</w:t>
+      </w:r>
+    </w:p>
+    <w:p>
+      <w:pPr>
+        <w:bidi w:val="0"/>
+        <w:jc w:val="left"/>
+      </w:pPr>
+      <w:r>
+        <w:rPr>
+          <w:rFonts w:ascii="Times New Roman" w:hAnsi="Times New Roman" w:eastAsia="Times New Roman" w:cs="Times New Roman"/>
+          <w:noProof w:val="0"/>
+          <w:sz w:val="24"/>
+          <w:szCs w:val="24"/>
+          <w:lang w:val="en-US"/>
+        </w:rPr>
+        <w:t xml:space="preserve">        &lt;/category&gt;</w:t>
       </w:r>
     </w:p>
     <w:p>
@@ -1607,8 +1968,22 @@
           <w:szCs w:val="24"/>
           <w:lang w:val="en-US"/>
         </w:rPr>
-        <w:t>&lt;/xml&gt;</w:t>
-      </w:r>
+        <w:t>&lt;/root&gt;</w:t>
+      </w:r>
+    </w:p>
+    <w:p>
+      <w:pPr>
+        <w:pStyle w:val="Normal"/>
+        <w:bidi w:val="0"/>
+        <w:jc w:val="left"/>
+        <w:rPr>
+          <w:rFonts w:ascii="Times New Roman" w:hAnsi="Times New Roman" w:eastAsia="Times New Roman" w:cs="Times New Roman"/>
+          <w:noProof w:val="0"/>
+          <w:sz w:val="24"/>
+          <w:szCs w:val="24"/>
+          <w:lang w:val="en-US"/>
+        </w:rPr>
+      </w:pPr>
     </w:p>
     <w:sectPr>
       <w:pgSz w:w="12240" w:h="15840" w:orient="portrait"/>
